--- a/Rapports&Delivrables/Documents/Features/01 Login&Authentification/AnalyseFonctionnel.docx
+++ b/Rapports&Delivrables/Documents/Features/01 Login&Authentification/AnalyseFonctionnel.docx
@@ -27,13 +27,8 @@
           </w:tcPr>
           <w:p>
             <w:r>
-              <w:t xml:space="preserve">Nom de la </w:t>
-            </w:r>
-            <w:proofErr w:type="spellStart"/>
-            <w:r>
-              <w:t>feature</w:t>
-            </w:r>
-            <w:proofErr w:type="spellEnd"/>
+              <w:t>Nom de la feature</w:t>
+            </w:r>
           </w:p>
         </w:tc>
         <w:tc>
@@ -42,13 +37,8 @@
           </w:tcPr>
           <w:p>
             <w:r>
-              <w:t xml:space="preserve">01 </w:t>
-            </w:r>
-            <w:proofErr w:type="spellStart"/>
-            <w:r>
-              <w:t>Login&amp;Authentification</w:t>
-            </w:r>
-            <w:proofErr w:type="spellEnd"/>
+              <w:t>01 Login&amp;Authentification</w:t>
+            </w:r>
           </w:p>
         </w:tc>
       </w:tr>
@@ -144,16 +134,7 @@
           <w:sz w:val="24"/>
           <w:szCs w:val="24"/>
         </w:rPr>
-        <w:t>La fonctionnalité Login &amp; Authentification permet d’assurer que seuls les utilisateurs autorisés puissent accéder à l’application en vérifiant leur identité via un nom d’utilisateur et un mot de passe, garantissant ainsi la sécurité et la confidentialité des données.</w:t>
-      </w:r>
-      <w:r>
-        <w:rPr>
-          <w:rFonts w:asciiTheme="minorHAnsi" w:eastAsiaTheme="minorHAnsi" w:hAnsiTheme="minorHAnsi" w:cstheme="minorBidi"/>
-          <w:color w:val="auto"/>
-          <w:sz w:val="24"/>
-          <w:szCs w:val="24"/>
-        </w:rPr>
-        <w:t xml:space="preserve"> </w:t>
+        <w:t xml:space="preserve">La fonctionnalité Login &amp; Authentification permet d’assurer que seuls les utilisateurs autorisés puissent accéder à l’application en vérifiant leur identité via un nom d’utilisateur et un mot de passe, garantissant ainsi la sécurité et la confidentialité des données. </w:t>
       </w:r>
     </w:p>
     <w:p>
@@ -575,10 +556,7 @@
               <w:spacing w:after="160" w:line="278" w:lineRule="auto"/>
             </w:pPr>
             <w:r>
-              <w:t>Chaque</w:t>
-            </w:r>
-            <w:r>
-              <w:t xml:space="preserve"> utilisateur dispose d’un identifiant unique et ne peut posséder qu’un seul compte actif dans le système.</w:t>
+              <w:t>Chaque utilisateur dispose d’un identifiant unique et ne peut posséder qu’un seul compte actif dans le système.</w:t>
             </w:r>
           </w:p>
         </w:tc>
@@ -649,15 +627,7 @@
               </w:numPr>
             </w:pPr>
             <w:r>
-              <w:t>une lettre minuscule (</w:t>
-            </w:r>
-            <w:proofErr w:type="spellStart"/>
-            <w:r>
-              <w:t>a</w:t>
-            </w:r>
-            <w:proofErr w:type="spellEnd"/>
-            <w:r>
-              <w:t>–z)</w:t>
+              <w:t>une lettre minuscule (a–z)</w:t>
             </w:r>
           </w:p>
           <w:p>
@@ -757,13 +727,7 @@
               <w:t>Superviseur / Responsable</w:t>
             </w:r>
             <w:r>
-              <w:t xml:space="preserve"> : accès à la supervision des activités, aux rapports et à la validation des actions des </w:t>
-            </w:r>
-            <w:r>
-              <w:t>utilisateur</w:t>
-            </w:r>
-            <w:r>
-              <w:t>.</w:t>
+              <w:t xml:space="preserve"> : accès à la supervision des activités, aux rapports et à la validation des actions des utilisateur.</w:t>
             </w:r>
           </w:p>
         </w:tc>
@@ -1485,21 +1449,12 @@
         </w:numPr>
         <w:ind w:left="567"/>
       </w:pPr>
-      <w:proofErr w:type="spellStart"/>
       <w:r>
         <w:rPr>
           <w:b/>
           <w:bCs/>
         </w:rPr>
-        <w:t>Post-conditions</w:t>
-      </w:r>
-      <w:proofErr w:type="spellEnd"/>
-      <w:r>
-        <w:rPr>
-          <w:b/>
-          <w:bCs/>
-        </w:rPr>
-        <w:t xml:space="preserve"> :</w:t>
+        <w:t>Post-conditions :</w:t>
       </w:r>
     </w:p>
     <w:p>
@@ -3421,6 +3376,7 @@
   <w:style w:type="character" w:default="1" w:styleId="Policepardfaut">
     <w:name w:val="Default Paragraph Font"/>
     <w:uiPriority w:val="1"/>
+    <w:semiHidden/>
     <w:unhideWhenUsed/>
   </w:style>
   <w:style w:type="table" w:default="1" w:styleId="TableauNormal">

--- a/Rapports&Delivrables/Documents/Features/01 Login&Authentification/AnalyseFonctionnel.docx
+++ b/Rapports&Delivrables/Documents/Features/01 Login&Authentification/AnalyseFonctionnel.docx
@@ -27,8 +27,13 @@
           </w:tcPr>
           <w:p>
             <w:r>
-              <w:t>Nom de la feature</w:t>
-            </w:r>
+              <w:t xml:space="preserve">Nom de la </w:t>
+            </w:r>
+            <w:proofErr w:type="spellStart"/>
+            <w:r>
+              <w:t>feature</w:t>
+            </w:r>
+            <w:proofErr w:type="spellEnd"/>
           </w:p>
         </w:tc>
         <w:tc>
@@ -37,8 +42,13 @@
           </w:tcPr>
           <w:p>
             <w:r>
-              <w:t>01 Login&amp;Authentification</w:t>
-            </w:r>
+              <w:t xml:space="preserve">01 </w:t>
+            </w:r>
+            <w:proofErr w:type="spellStart"/>
+            <w:r>
+              <w:t>Login&amp;Authentification</w:t>
+            </w:r>
+            <w:proofErr w:type="spellEnd"/>
           </w:p>
         </w:tc>
       </w:tr>
@@ -386,9 +396,10 @@
     </w:p>
     <w:p>
       <w:pPr>
+        <w:pStyle w:val="Paragraphedeliste"/>
         <w:numPr>
           <w:ilvl w:val="0"/>
-          <w:numId w:val="1"/>
+          <w:numId w:val="10"/>
         </w:numPr>
       </w:pPr>
       <w:r>
@@ -397,9 +408,10 @@
     </w:p>
     <w:p>
       <w:pPr>
+        <w:pStyle w:val="Paragraphedeliste"/>
         <w:numPr>
           <w:ilvl w:val="0"/>
-          <w:numId w:val="1"/>
+          <w:numId w:val="10"/>
         </w:numPr>
       </w:pPr>
       <w:r>
@@ -408,9 +420,10 @@
     </w:p>
     <w:p>
       <w:pPr>
+        <w:pStyle w:val="Paragraphedeliste"/>
         <w:numPr>
           <w:ilvl w:val="0"/>
-          <w:numId w:val="1"/>
+          <w:numId w:val="10"/>
         </w:numPr>
       </w:pPr>
       <w:r>
@@ -419,22 +432,27 @@
     </w:p>
     <w:p>
       <w:pPr>
+        <w:pStyle w:val="Paragraphedeliste"/>
         <w:numPr>
           <w:ilvl w:val="0"/>
-          <w:numId w:val="1"/>
+          <w:numId w:val="10"/>
         </w:numPr>
       </w:pPr>
       <w:r>
         <w:t>En cas d’échec, un message d’erreur neutre s’affiche.</w:t>
       </w:r>
     </w:p>
+    <w:p>
+      <w:r>
+        <w:br w:type="page"/>
+      </w:r>
+    </w:p>
     <w:p/>
     <w:p>
       <w:pPr>
         <w:pStyle w:val="Titre2"/>
       </w:pPr>
       <w:r>
-        <w:lastRenderedPageBreak/>
         <w:t>Règles de gestion</w:t>
       </w:r>
     </w:p>
@@ -614,8 +632,13 @@
                 <w:numId w:val="6"/>
               </w:numPr>
             </w:pPr>
-            <w:r>
-              <w:t>une lettre majuscule (A–Z)</w:t>
+            <w:proofErr w:type="gramStart"/>
+            <w:r>
+              <w:t>une</w:t>
+            </w:r>
+            <w:proofErr w:type="gramEnd"/>
+            <w:r>
+              <w:t xml:space="preserve"> lettre majuscule (A–Z)</w:t>
             </w:r>
           </w:p>
           <w:p>
@@ -626,8 +649,21 @@
                 <w:numId w:val="6"/>
               </w:numPr>
             </w:pPr>
-            <w:r>
-              <w:t>une lettre minuscule (a–z)</w:t>
+            <w:proofErr w:type="gramStart"/>
+            <w:r>
+              <w:t>une</w:t>
+            </w:r>
+            <w:proofErr w:type="gramEnd"/>
+            <w:r>
+              <w:t xml:space="preserve"> lettre minuscule (</w:t>
+            </w:r>
+            <w:proofErr w:type="spellStart"/>
+            <w:r>
+              <w:t>a</w:t>
+            </w:r>
+            <w:proofErr w:type="spellEnd"/>
+            <w:r>
+              <w:t>–z)</w:t>
             </w:r>
           </w:p>
           <w:p>
@@ -638,8 +674,13 @@
                 <w:numId w:val="6"/>
               </w:numPr>
             </w:pPr>
-            <w:r>
-              <w:t>un chiffre (0–9)</w:t>
+            <w:proofErr w:type="gramStart"/>
+            <w:r>
+              <w:t>un</w:t>
+            </w:r>
+            <w:proofErr w:type="gramEnd"/>
+            <w:r>
+              <w:t xml:space="preserve"> chiffre (0–9)</w:t>
             </w:r>
           </w:p>
           <w:p>
@@ -650,8 +691,13 @@
                 <w:numId w:val="6"/>
               </w:numPr>
             </w:pPr>
-            <w:r>
-              <w:t xml:space="preserve">un caractère spécial </w:t>
+            <w:proofErr w:type="gramStart"/>
+            <w:r>
+              <w:t>un</w:t>
+            </w:r>
+            <w:proofErr w:type="gramEnd"/>
+            <w:r>
+              <w:t xml:space="preserve"> caractère spécial </w:t>
             </w:r>
           </w:p>
         </w:tc>
@@ -880,8 +926,13 @@
             <w:pPr>
               <w:spacing w:after="160" w:line="278" w:lineRule="auto"/>
             </w:pPr>
-            <w:r>
-              <w:t>Email / Identifiant</w:t>
+            <w:proofErr w:type="gramStart"/>
+            <w:r>
+              <w:t>Email</w:t>
+            </w:r>
+            <w:proofErr w:type="gramEnd"/>
+            <w:r>
+              <w:t xml:space="preserve"> / Identifiant</w:t>
             </w:r>
           </w:p>
         </w:tc>
@@ -1098,9 +1149,10 @@
     </w:p>
     <w:p>
       <w:pPr>
+        <w:pStyle w:val="Paragraphedeliste"/>
         <w:numPr>
-          <w:ilvl w:val="1"/>
-          <w:numId w:val="2"/>
+          <w:ilvl w:val="0"/>
+          <w:numId w:val="12"/>
         </w:numPr>
       </w:pPr>
       <w:r>
@@ -1109,9 +1161,10 @@
     </w:p>
     <w:p>
       <w:pPr>
+        <w:pStyle w:val="Paragraphedeliste"/>
         <w:numPr>
-          <w:ilvl w:val="1"/>
-          <w:numId w:val="2"/>
+          <w:ilvl w:val="0"/>
+          <w:numId w:val="12"/>
         </w:numPr>
       </w:pPr>
       <w:r>
@@ -1120,9 +1173,10 @@
     </w:p>
     <w:p>
       <w:pPr>
+        <w:pStyle w:val="Paragraphedeliste"/>
         <w:numPr>
-          <w:ilvl w:val="1"/>
-          <w:numId w:val="2"/>
+          <w:ilvl w:val="0"/>
+          <w:numId w:val="12"/>
         </w:numPr>
       </w:pPr>
       <w:r>
@@ -1146,9 +1200,10 @@
     </w:p>
     <w:p>
       <w:pPr>
+        <w:pStyle w:val="Paragraphedeliste"/>
         <w:numPr>
-          <w:ilvl w:val="1"/>
-          <w:numId w:val="3"/>
+          <w:ilvl w:val="2"/>
+          <w:numId w:val="15"/>
         </w:numPr>
       </w:pPr>
       <w:r>
@@ -1157,9 +1212,10 @@
     </w:p>
     <w:p>
       <w:pPr>
+        <w:pStyle w:val="Paragraphedeliste"/>
         <w:numPr>
-          <w:ilvl w:val="1"/>
-          <w:numId w:val="3"/>
+          <w:ilvl w:val="2"/>
+          <w:numId w:val="15"/>
         </w:numPr>
       </w:pPr>
       <w:r>
@@ -1258,9 +1314,10 @@
     </w:p>
     <w:p>
       <w:pPr>
+        <w:pStyle w:val="Paragraphedeliste"/>
         <w:numPr>
-          <w:ilvl w:val="1"/>
-          <w:numId w:val="4"/>
+          <w:ilvl w:val="0"/>
+          <w:numId w:val="11"/>
         </w:numPr>
       </w:pPr>
       <w:r>
@@ -1269,9 +1326,10 @@
     </w:p>
     <w:p>
       <w:pPr>
+        <w:pStyle w:val="Paragraphedeliste"/>
         <w:numPr>
-          <w:ilvl w:val="1"/>
-          <w:numId w:val="4"/>
+          <w:ilvl w:val="0"/>
+          <w:numId w:val="11"/>
         </w:numPr>
       </w:pPr>
       <w:r>
@@ -1389,7 +1447,15 @@
         </w:numPr>
       </w:pPr>
       <w:r>
-        <w:t>Il saisit son adresse e-mail associée à son compte.</w:t>
+        <w:t xml:space="preserve">Il saisit son adresse </w:t>
+      </w:r>
+      <w:proofErr w:type="gramStart"/>
+      <w:r>
+        <w:t>e-mail</w:t>
+      </w:r>
+      <w:proofErr w:type="gramEnd"/>
+      <w:r>
+        <w:t xml:space="preserve"> associée à son compte.</w:t>
       </w:r>
     </w:p>
     <w:p>
@@ -1413,7 +1479,15 @@
         </w:numPr>
       </w:pPr>
       <w:r>
-        <w:t>Un lien sécurisé de réinitialisation est envoyé par e-mail.</w:t>
+        <w:t xml:space="preserve">Un lien sécurisé de réinitialisation est envoyé par </w:t>
+      </w:r>
+      <w:proofErr w:type="gramStart"/>
+      <w:r>
+        <w:t>e-mail</w:t>
+      </w:r>
+      <w:proofErr w:type="gramEnd"/>
+      <w:r>
+        <w:t>.</w:t>
       </w:r>
     </w:p>
     <w:p>
@@ -1449,12 +1523,21 @@
         </w:numPr>
         <w:ind w:left="567"/>
       </w:pPr>
+      <w:proofErr w:type="spellStart"/>
       <w:r>
         <w:rPr>
           <w:b/>
           <w:bCs/>
         </w:rPr>
-        <w:t>Post-conditions :</w:t>
+        <w:t>Post-conditions</w:t>
+      </w:r>
+      <w:proofErr w:type="spellEnd"/>
+      <w:r>
+        <w:rPr>
+          <w:b/>
+          <w:bCs/>
+        </w:rPr>
+        <w:t xml:space="preserve"> :</w:t>
       </w:r>
     </w:p>
     <w:p>
@@ -1911,6 +1994,151 @@
     </w:lvl>
   </w:abstractNum>
   <w:abstractNum w:abstractNumId="1" w15:restartNumberingAfterBreak="0">
+    <w:nsid w:val="10B7751B"/>
+    <w:multiLevelType w:val="multilevel"/>
+    <w:tmpl w:val="99CE1C86"/>
+    <w:lvl w:ilvl="0">
+      <w:start w:val="1"/>
+      <w:numFmt w:val="bullet"/>
+      <w:lvlText w:val=""/>
+      <w:lvlJc w:val="left"/>
+      <w:pPr>
+        <w:tabs>
+          <w:tab w:val="num" w:pos="720"/>
+        </w:tabs>
+        <w:ind w:left="720" w:hanging="360"/>
+      </w:pPr>
+      <w:rPr>
+        <w:rFonts w:ascii="Symbol" w:hAnsi="Symbol" w:hint="default"/>
+        <w:sz w:val="20"/>
+      </w:rPr>
+    </w:lvl>
+    <w:lvl w:ilvl="1">
+      <w:start w:val="1"/>
+      <w:numFmt w:val="bullet"/>
+      <w:lvlText w:val=""/>
+      <w:lvlJc w:val="left"/>
+      <w:pPr>
+        <w:ind w:left="1440" w:hanging="360"/>
+      </w:pPr>
+      <w:rPr>
+        <w:rFonts w:ascii="Symbol" w:hAnsi="Symbol" w:hint="default"/>
+      </w:rPr>
+    </w:lvl>
+    <w:lvl w:ilvl="2" w:tentative="1">
+      <w:start w:val="1"/>
+      <w:numFmt w:val="bullet"/>
+      <w:lvlText w:val=""/>
+      <w:lvlJc w:val="left"/>
+      <w:pPr>
+        <w:tabs>
+          <w:tab w:val="num" w:pos="2160"/>
+        </w:tabs>
+        <w:ind w:left="2160" w:hanging="360"/>
+      </w:pPr>
+      <w:rPr>
+        <w:rFonts w:ascii="Wingdings" w:hAnsi="Wingdings" w:hint="default"/>
+        <w:sz w:val="20"/>
+      </w:rPr>
+    </w:lvl>
+    <w:lvl w:ilvl="3" w:tentative="1">
+      <w:start w:val="1"/>
+      <w:numFmt w:val="bullet"/>
+      <w:lvlText w:val=""/>
+      <w:lvlJc w:val="left"/>
+      <w:pPr>
+        <w:tabs>
+          <w:tab w:val="num" w:pos="2880"/>
+        </w:tabs>
+        <w:ind w:left="2880" w:hanging="360"/>
+      </w:pPr>
+      <w:rPr>
+        <w:rFonts w:ascii="Wingdings" w:hAnsi="Wingdings" w:hint="default"/>
+        <w:sz w:val="20"/>
+      </w:rPr>
+    </w:lvl>
+    <w:lvl w:ilvl="4" w:tentative="1">
+      <w:start w:val="1"/>
+      <w:numFmt w:val="bullet"/>
+      <w:lvlText w:val=""/>
+      <w:lvlJc w:val="left"/>
+      <w:pPr>
+        <w:tabs>
+          <w:tab w:val="num" w:pos="3600"/>
+        </w:tabs>
+        <w:ind w:left="3600" w:hanging="360"/>
+      </w:pPr>
+      <w:rPr>
+        <w:rFonts w:ascii="Wingdings" w:hAnsi="Wingdings" w:hint="default"/>
+        <w:sz w:val="20"/>
+      </w:rPr>
+    </w:lvl>
+    <w:lvl w:ilvl="5" w:tentative="1">
+      <w:start w:val="1"/>
+      <w:numFmt w:val="bullet"/>
+      <w:lvlText w:val=""/>
+      <w:lvlJc w:val="left"/>
+      <w:pPr>
+        <w:tabs>
+          <w:tab w:val="num" w:pos="4320"/>
+        </w:tabs>
+        <w:ind w:left="4320" w:hanging="360"/>
+      </w:pPr>
+      <w:rPr>
+        <w:rFonts w:ascii="Wingdings" w:hAnsi="Wingdings" w:hint="default"/>
+        <w:sz w:val="20"/>
+      </w:rPr>
+    </w:lvl>
+    <w:lvl w:ilvl="6" w:tentative="1">
+      <w:start w:val="1"/>
+      <w:numFmt w:val="bullet"/>
+      <w:lvlText w:val=""/>
+      <w:lvlJc w:val="left"/>
+      <w:pPr>
+        <w:tabs>
+          <w:tab w:val="num" w:pos="5040"/>
+        </w:tabs>
+        <w:ind w:left="5040" w:hanging="360"/>
+      </w:pPr>
+      <w:rPr>
+        <w:rFonts w:ascii="Wingdings" w:hAnsi="Wingdings" w:hint="default"/>
+        <w:sz w:val="20"/>
+      </w:rPr>
+    </w:lvl>
+    <w:lvl w:ilvl="7" w:tentative="1">
+      <w:start w:val="1"/>
+      <w:numFmt w:val="bullet"/>
+      <w:lvlText w:val=""/>
+      <w:lvlJc w:val="left"/>
+      <w:pPr>
+        <w:tabs>
+          <w:tab w:val="num" w:pos="5760"/>
+        </w:tabs>
+        <w:ind w:left="5760" w:hanging="360"/>
+      </w:pPr>
+      <w:rPr>
+        <w:rFonts w:ascii="Wingdings" w:hAnsi="Wingdings" w:hint="default"/>
+        <w:sz w:val="20"/>
+      </w:rPr>
+    </w:lvl>
+    <w:lvl w:ilvl="8" w:tentative="1">
+      <w:start w:val="1"/>
+      <w:numFmt w:val="bullet"/>
+      <w:lvlText w:val=""/>
+      <w:lvlJc w:val="left"/>
+      <w:pPr>
+        <w:tabs>
+          <w:tab w:val="num" w:pos="6480"/>
+        </w:tabs>
+        <w:ind w:left="6480" w:hanging="360"/>
+      </w:pPr>
+      <w:rPr>
+        <w:rFonts w:ascii="Wingdings" w:hAnsi="Wingdings" w:hint="default"/>
+        <w:sz w:val="20"/>
+      </w:rPr>
+    </w:lvl>
+  </w:abstractNum>
+  <w:abstractNum w:abstractNumId="2" w15:restartNumberingAfterBreak="0">
     <w:nsid w:val="1D9D38AF"/>
     <w:multiLevelType w:val="hybridMultilevel"/>
     <w:tmpl w:val="F766CD18"/>
@@ -2020,7 +2248,238 @@
       </w:rPr>
     </w:lvl>
   </w:abstractNum>
-  <w:abstractNum w:abstractNumId="2" w15:restartNumberingAfterBreak="0">
+  <w:abstractNum w:abstractNumId="3" w15:restartNumberingAfterBreak="0">
+    <w:nsid w:val="20EC4161"/>
+    <w:multiLevelType w:val="multilevel"/>
+    <w:tmpl w:val="E8605888"/>
+    <w:lvl w:ilvl="0">
+      <w:start w:val="1"/>
+      <w:numFmt w:val="bullet"/>
+      <w:lvlText w:val=""/>
+      <w:lvlJc w:val="left"/>
+      <w:pPr>
+        <w:tabs>
+          <w:tab w:val="num" w:pos="720"/>
+        </w:tabs>
+        <w:ind w:left="720" w:hanging="360"/>
+      </w:pPr>
+      <w:rPr>
+        <w:rFonts w:ascii="Symbol" w:hAnsi="Symbol" w:hint="default"/>
+        <w:sz w:val="20"/>
+      </w:rPr>
+    </w:lvl>
+    <w:lvl w:ilvl="1">
+      <w:start w:val="1"/>
+      <w:numFmt w:val="decimal"/>
+      <w:lvlText w:val="%2."/>
+      <w:lvlJc w:val="left"/>
+      <w:pPr>
+        <w:tabs>
+          <w:tab w:val="num" w:pos="1440"/>
+        </w:tabs>
+        <w:ind w:left="1440" w:hanging="360"/>
+      </w:pPr>
+    </w:lvl>
+    <w:lvl w:ilvl="2" w:tentative="1">
+      <w:start w:val="1"/>
+      <w:numFmt w:val="bullet"/>
+      <w:lvlText w:val=""/>
+      <w:lvlJc w:val="left"/>
+      <w:pPr>
+        <w:tabs>
+          <w:tab w:val="num" w:pos="2160"/>
+        </w:tabs>
+        <w:ind w:left="2160" w:hanging="360"/>
+      </w:pPr>
+      <w:rPr>
+        <w:rFonts w:ascii="Wingdings" w:hAnsi="Wingdings" w:hint="default"/>
+        <w:sz w:val="20"/>
+      </w:rPr>
+    </w:lvl>
+    <w:lvl w:ilvl="3" w:tentative="1">
+      <w:start w:val="1"/>
+      <w:numFmt w:val="bullet"/>
+      <w:lvlText w:val=""/>
+      <w:lvlJc w:val="left"/>
+      <w:pPr>
+        <w:tabs>
+          <w:tab w:val="num" w:pos="2880"/>
+        </w:tabs>
+        <w:ind w:left="2880" w:hanging="360"/>
+      </w:pPr>
+      <w:rPr>
+        <w:rFonts w:ascii="Wingdings" w:hAnsi="Wingdings" w:hint="default"/>
+        <w:sz w:val="20"/>
+      </w:rPr>
+    </w:lvl>
+    <w:lvl w:ilvl="4" w:tentative="1">
+      <w:start w:val="1"/>
+      <w:numFmt w:val="bullet"/>
+      <w:lvlText w:val=""/>
+      <w:lvlJc w:val="left"/>
+      <w:pPr>
+        <w:tabs>
+          <w:tab w:val="num" w:pos="3600"/>
+        </w:tabs>
+        <w:ind w:left="3600" w:hanging="360"/>
+      </w:pPr>
+      <w:rPr>
+        <w:rFonts w:ascii="Wingdings" w:hAnsi="Wingdings" w:hint="default"/>
+        <w:sz w:val="20"/>
+      </w:rPr>
+    </w:lvl>
+    <w:lvl w:ilvl="5" w:tentative="1">
+      <w:start w:val="1"/>
+      <w:numFmt w:val="bullet"/>
+      <w:lvlText w:val=""/>
+      <w:lvlJc w:val="left"/>
+      <w:pPr>
+        <w:tabs>
+          <w:tab w:val="num" w:pos="4320"/>
+        </w:tabs>
+        <w:ind w:left="4320" w:hanging="360"/>
+      </w:pPr>
+      <w:rPr>
+        <w:rFonts w:ascii="Wingdings" w:hAnsi="Wingdings" w:hint="default"/>
+        <w:sz w:val="20"/>
+      </w:rPr>
+    </w:lvl>
+    <w:lvl w:ilvl="6" w:tentative="1">
+      <w:start w:val="1"/>
+      <w:numFmt w:val="bullet"/>
+      <w:lvlText w:val=""/>
+      <w:lvlJc w:val="left"/>
+      <w:pPr>
+        <w:tabs>
+          <w:tab w:val="num" w:pos="5040"/>
+        </w:tabs>
+        <w:ind w:left="5040" w:hanging="360"/>
+      </w:pPr>
+      <w:rPr>
+        <w:rFonts w:ascii="Wingdings" w:hAnsi="Wingdings" w:hint="default"/>
+        <w:sz w:val="20"/>
+      </w:rPr>
+    </w:lvl>
+    <w:lvl w:ilvl="7" w:tentative="1">
+      <w:start w:val="1"/>
+      <w:numFmt w:val="bullet"/>
+      <w:lvlText w:val=""/>
+      <w:lvlJc w:val="left"/>
+      <w:pPr>
+        <w:tabs>
+          <w:tab w:val="num" w:pos="5760"/>
+        </w:tabs>
+        <w:ind w:left="5760" w:hanging="360"/>
+      </w:pPr>
+      <w:rPr>
+        <w:rFonts w:ascii="Wingdings" w:hAnsi="Wingdings" w:hint="default"/>
+        <w:sz w:val="20"/>
+      </w:rPr>
+    </w:lvl>
+    <w:lvl w:ilvl="8" w:tentative="1">
+      <w:start w:val="1"/>
+      <w:numFmt w:val="bullet"/>
+      <w:lvlText w:val=""/>
+      <w:lvlJc w:val="left"/>
+      <w:pPr>
+        <w:tabs>
+          <w:tab w:val="num" w:pos="6480"/>
+        </w:tabs>
+        <w:ind w:left="6480" w:hanging="360"/>
+      </w:pPr>
+      <w:rPr>
+        <w:rFonts w:ascii="Wingdings" w:hAnsi="Wingdings" w:hint="default"/>
+        <w:sz w:val="20"/>
+      </w:rPr>
+    </w:lvl>
+  </w:abstractNum>
+  <w:abstractNum w:abstractNumId="4" w15:restartNumberingAfterBreak="0">
+    <w:nsid w:val="26B76AF6"/>
+    <w:multiLevelType w:val="hybridMultilevel"/>
+    <w:tmpl w:val="62FCD2E8"/>
+    <w:lvl w:ilvl="0" w:tplc="080C000F">
+      <w:start w:val="1"/>
+      <w:numFmt w:val="decimal"/>
+      <w:lvlText w:val="%1."/>
+      <w:lvlJc w:val="left"/>
+      <w:pPr>
+        <w:ind w:left="1800" w:hanging="360"/>
+      </w:pPr>
+    </w:lvl>
+    <w:lvl w:ilvl="1" w:tplc="080C0019" w:tentative="1">
+      <w:start w:val="1"/>
+      <w:numFmt w:val="lowerLetter"/>
+      <w:lvlText w:val="%2."/>
+      <w:lvlJc w:val="left"/>
+      <w:pPr>
+        <w:ind w:left="2520" w:hanging="360"/>
+      </w:pPr>
+    </w:lvl>
+    <w:lvl w:ilvl="2" w:tplc="080C001B" w:tentative="1">
+      <w:start w:val="1"/>
+      <w:numFmt w:val="lowerRoman"/>
+      <w:lvlText w:val="%3."/>
+      <w:lvlJc w:val="right"/>
+      <w:pPr>
+        <w:ind w:left="3240" w:hanging="180"/>
+      </w:pPr>
+    </w:lvl>
+    <w:lvl w:ilvl="3" w:tplc="080C000F" w:tentative="1">
+      <w:start w:val="1"/>
+      <w:numFmt w:val="decimal"/>
+      <w:lvlText w:val="%4."/>
+      <w:lvlJc w:val="left"/>
+      <w:pPr>
+        <w:ind w:left="3960" w:hanging="360"/>
+      </w:pPr>
+    </w:lvl>
+    <w:lvl w:ilvl="4" w:tplc="080C0019" w:tentative="1">
+      <w:start w:val="1"/>
+      <w:numFmt w:val="lowerLetter"/>
+      <w:lvlText w:val="%5."/>
+      <w:lvlJc w:val="left"/>
+      <w:pPr>
+        <w:ind w:left="4680" w:hanging="360"/>
+      </w:pPr>
+    </w:lvl>
+    <w:lvl w:ilvl="5" w:tplc="080C001B" w:tentative="1">
+      <w:start w:val="1"/>
+      <w:numFmt w:val="lowerRoman"/>
+      <w:lvlText w:val="%6."/>
+      <w:lvlJc w:val="right"/>
+      <w:pPr>
+        <w:ind w:left="5400" w:hanging="180"/>
+      </w:pPr>
+    </w:lvl>
+    <w:lvl w:ilvl="6" w:tplc="080C000F" w:tentative="1">
+      <w:start w:val="1"/>
+      <w:numFmt w:val="decimal"/>
+      <w:lvlText w:val="%7."/>
+      <w:lvlJc w:val="left"/>
+      <w:pPr>
+        <w:ind w:left="6120" w:hanging="360"/>
+      </w:pPr>
+    </w:lvl>
+    <w:lvl w:ilvl="7" w:tplc="080C0019" w:tentative="1">
+      <w:start w:val="1"/>
+      <w:numFmt w:val="lowerLetter"/>
+      <w:lvlText w:val="%8."/>
+      <w:lvlJc w:val="left"/>
+      <w:pPr>
+        <w:ind w:left="6840" w:hanging="360"/>
+      </w:pPr>
+    </w:lvl>
+    <w:lvl w:ilvl="8" w:tplc="080C001B" w:tentative="1">
+      <w:start w:val="1"/>
+      <w:numFmt w:val="lowerRoman"/>
+      <w:lvlText w:val="%9."/>
+      <w:lvlJc w:val="right"/>
+      <w:pPr>
+        <w:ind w:left="7560" w:hanging="180"/>
+      </w:pPr>
+    </w:lvl>
+  </w:abstractNum>
+  <w:abstractNum w:abstractNumId="5" w15:restartNumberingAfterBreak="0">
     <w:nsid w:val="36B572F1"/>
     <w:multiLevelType w:val="hybridMultilevel"/>
     <w:tmpl w:val="A4A82D4A"/>
@@ -2133,7 +2592,324 @@
       </w:rPr>
     </w:lvl>
   </w:abstractNum>
-  <w:abstractNum w:abstractNumId="3" w15:restartNumberingAfterBreak="0">
+  <w:abstractNum w:abstractNumId="6" w15:restartNumberingAfterBreak="0">
+    <w:nsid w:val="4C9B1013"/>
+    <w:multiLevelType w:val="hybridMultilevel"/>
+    <w:tmpl w:val="BF861FBE"/>
+    <w:lvl w:ilvl="0" w:tplc="080C000F">
+      <w:start w:val="1"/>
+      <w:numFmt w:val="decimal"/>
+      <w:lvlText w:val="%1."/>
+      <w:lvlJc w:val="left"/>
+      <w:pPr>
+        <w:ind w:left="1800" w:hanging="360"/>
+      </w:pPr>
+    </w:lvl>
+    <w:lvl w:ilvl="1" w:tplc="080C0019" w:tentative="1">
+      <w:start w:val="1"/>
+      <w:numFmt w:val="lowerLetter"/>
+      <w:lvlText w:val="%2."/>
+      <w:lvlJc w:val="left"/>
+      <w:pPr>
+        <w:ind w:left="2520" w:hanging="360"/>
+      </w:pPr>
+    </w:lvl>
+    <w:lvl w:ilvl="2" w:tplc="080C001B" w:tentative="1">
+      <w:start w:val="1"/>
+      <w:numFmt w:val="lowerRoman"/>
+      <w:lvlText w:val="%3."/>
+      <w:lvlJc w:val="right"/>
+      <w:pPr>
+        <w:ind w:left="3240" w:hanging="180"/>
+      </w:pPr>
+    </w:lvl>
+    <w:lvl w:ilvl="3" w:tplc="080C000F" w:tentative="1">
+      <w:start w:val="1"/>
+      <w:numFmt w:val="decimal"/>
+      <w:lvlText w:val="%4."/>
+      <w:lvlJc w:val="left"/>
+      <w:pPr>
+        <w:ind w:left="3960" w:hanging="360"/>
+      </w:pPr>
+    </w:lvl>
+    <w:lvl w:ilvl="4" w:tplc="080C0019" w:tentative="1">
+      <w:start w:val="1"/>
+      <w:numFmt w:val="lowerLetter"/>
+      <w:lvlText w:val="%5."/>
+      <w:lvlJc w:val="left"/>
+      <w:pPr>
+        <w:ind w:left="4680" w:hanging="360"/>
+      </w:pPr>
+    </w:lvl>
+    <w:lvl w:ilvl="5" w:tplc="080C001B" w:tentative="1">
+      <w:start w:val="1"/>
+      <w:numFmt w:val="lowerRoman"/>
+      <w:lvlText w:val="%6."/>
+      <w:lvlJc w:val="right"/>
+      <w:pPr>
+        <w:ind w:left="5400" w:hanging="180"/>
+      </w:pPr>
+    </w:lvl>
+    <w:lvl w:ilvl="6" w:tplc="080C000F" w:tentative="1">
+      <w:start w:val="1"/>
+      <w:numFmt w:val="decimal"/>
+      <w:lvlText w:val="%7."/>
+      <w:lvlJc w:val="left"/>
+      <w:pPr>
+        <w:ind w:left="6120" w:hanging="360"/>
+      </w:pPr>
+    </w:lvl>
+    <w:lvl w:ilvl="7" w:tplc="080C0019" w:tentative="1">
+      <w:start w:val="1"/>
+      <w:numFmt w:val="lowerLetter"/>
+      <w:lvlText w:val="%8."/>
+      <w:lvlJc w:val="left"/>
+      <w:pPr>
+        <w:ind w:left="6840" w:hanging="360"/>
+      </w:pPr>
+    </w:lvl>
+    <w:lvl w:ilvl="8" w:tplc="080C001B" w:tentative="1">
+      <w:start w:val="1"/>
+      <w:numFmt w:val="lowerRoman"/>
+      <w:lvlText w:val="%9."/>
+      <w:lvlJc w:val="right"/>
+      <w:pPr>
+        <w:ind w:left="7560" w:hanging="180"/>
+      </w:pPr>
+    </w:lvl>
+  </w:abstractNum>
+  <w:abstractNum w:abstractNumId="7" w15:restartNumberingAfterBreak="0">
+    <w:nsid w:val="5E1103B1"/>
+    <w:multiLevelType w:val="hybridMultilevel"/>
+    <w:tmpl w:val="AD426BBE"/>
+    <w:lvl w:ilvl="0" w:tplc="080C000F">
+      <w:start w:val="1"/>
+      <w:numFmt w:val="decimal"/>
+      <w:lvlText w:val="%1."/>
+      <w:lvlJc w:val="left"/>
+      <w:pPr>
+        <w:ind w:left="1080" w:hanging="360"/>
+      </w:pPr>
+    </w:lvl>
+    <w:lvl w:ilvl="1" w:tplc="080C0019" w:tentative="1">
+      <w:start w:val="1"/>
+      <w:numFmt w:val="lowerLetter"/>
+      <w:lvlText w:val="%2."/>
+      <w:lvlJc w:val="left"/>
+      <w:pPr>
+        <w:ind w:left="1800" w:hanging="360"/>
+      </w:pPr>
+    </w:lvl>
+    <w:lvl w:ilvl="2" w:tplc="080C001B" w:tentative="1">
+      <w:start w:val="1"/>
+      <w:numFmt w:val="lowerRoman"/>
+      <w:lvlText w:val="%3."/>
+      <w:lvlJc w:val="right"/>
+      <w:pPr>
+        <w:ind w:left="2520" w:hanging="180"/>
+      </w:pPr>
+    </w:lvl>
+    <w:lvl w:ilvl="3" w:tplc="080C000F" w:tentative="1">
+      <w:start w:val="1"/>
+      <w:numFmt w:val="decimal"/>
+      <w:lvlText w:val="%4."/>
+      <w:lvlJc w:val="left"/>
+      <w:pPr>
+        <w:ind w:left="3240" w:hanging="360"/>
+      </w:pPr>
+    </w:lvl>
+    <w:lvl w:ilvl="4" w:tplc="080C0019" w:tentative="1">
+      <w:start w:val="1"/>
+      <w:numFmt w:val="lowerLetter"/>
+      <w:lvlText w:val="%5."/>
+      <w:lvlJc w:val="left"/>
+      <w:pPr>
+        <w:ind w:left="3960" w:hanging="360"/>
+      </w:pPr>
+    </w:lvl>
+    <w:lvl w:ilvl="5" w:tplc="080C001B" w:tentative="1">
+      <w:start w:val="1"/>
+      <w:numFmt w:val="lowerRoman"/>
+      <w:lvlText w:val="%6."/>
+      <w:lvlJc w:val="right"/>
+      <w:pPr>
+        <w:ind w:left="4680" w:hanging="180"/>
+      </w:pPr>
+    </w:lvl>
+    <w:lvl w:ilvl="6" w:tplc="080C000F" w:tentative="1">
+      <w:start w:val="1"/>
+      <w:numFmt w:val="decimal"/>
+      <w:lvlText w:val="%7."/>
+      <w:lvlJc w:val="left"/>
+      <w:pPr>
+        <w:ind w:left="5400" w:hanging="360"/>
+      </w:pPr>
+    </w:lvl>
+    <w:lvl w:ilvl="7" w:tplc="080C0019" w:tentative="1">
+      <w:start w:val="1"/>
+      <w:numFmt w:val="lowerLetter"/>
+      <w:lvlText w:val="%8."/>
+      <w:lvlJc w:val="left"/>
+      <w:pPr>
+        <w:ind w:left="6120" w:hanging="360"/>
+      </w:pPr>
+    </w:lvl>
+    <w:lvl w:ilvl="8" w:tplc="080C001B" w:tentative="1">
+      <w:start w:val="1"/>
+      <w:numFmt w:val="lowerRoman"/>
+      <w:lvlText w:val="%9."/>
+      <w:lvlJc w:val="right"/>
+      <w:pPr>
+        <w:ind w:left="6840" w:hanging="180"/>
+      </w:pPr>
+    </w:lvl>
+  </w:abstractNum>
+  <w:abstractNum w:abstractNumId="8" w15:restartNumberingAfterBreak="0">
+    <w:nsid w:val="60113E8D"/>
+    <w:multiLevelType w:val="multilevel"/>
+    <w:tmpl w:val="512466F2"/>
+    <w:lvl w:ilvl="0">
+      <w:start w:val="1"/>
+      <w:numFmt w:val="bullet"/>
+      <w:lvlText w:val=""/>
+      <w:lvlJc w:val="left"/>
+      <w:pPr>
+        <w:tabs>
+          <w:tab w:val="num" w:pos="720"/>
+        </w:tabs>
+        <w:ind w:left="720" w:hanging="360"/>
+      </w:pPr>
+      <w:rPr>
+        <w:rFonts w:ascii="Symbol" w:hAnsi="Symbol" w:hint="default"/>
+        <w:sz w:val="20"/>
+      </w:rPr>
+    </w:lvl>
+    <w:lvl w:ilvl="1">
+      <w:start w:val="1"/>
+      <w:numFmt w:val="bullet"/>
+      <w:lvlText w:val=""/>
+      <w:lvlJc w:val="left"/>
+      <w:pPr>
+        <w:ind w:left="720" w:hanging="360"/>
+      </w:pPr>
+      <w:rPr>
+        <w:rFonts w:ascii="Symbol" w:hAnsi="Symbol" w:hint="default"/>
+      </w:rPr>
+    </w:lvl>
+    <w:lvl w:ilvl="2">
+      <w:start w:val="1"/>
+      <w:numFmt w:val="bullet"/>
+      <w:lvlText w:val=""/>
+      <w:lvlJc w:val="left"/>
+      <w:pPr>
+        <w:tabs>
+          <w:tab w:val="num" w:pos="2160"/>
+        </w:tabs>
+        <w:ind w:left="2160" w:hanging="360"/>
+      </w:pPr>
+      <w:rPr>
+        <w:rFonts w:ascii="Wingdings" w:hAnsi="Wingdings" w:hint="default"/>
+        <w:sz w:val="20"/>
+      </w:rPr>
+    </w:lvl>
+    <w:lvl w:ilvl="3" w:tentative="1">
+      <w:start w:val="1"/>
+      <w:numFmt w:val="bullet"/>
+      <w:lvlText w:val=""/>
+      <w:lvlJc w:val="left"/>
+      <w:pPr>
+        <w:tabs>
+          <w:tab w:val="num" w:pos="2880"/>
+        </w:tabs>
+        <w:ind w:left="2880" w:hanging="360"/>
+      </w:pPr>
+      <w:rPr>
+        <w:rFonts w:ascii="Wingdings" w:hAnsi="Wingdings" w:hint="default"/>
+        <w:sz w:val="20"/>
+      </w:rPr>
+    </w:lvl>
+    <w:lvl w:ilvl="4" w:tentative="1">
+      <w:start w:val="1"/>
+      <w:numFmt w:val="bullet"/>
+      <w:lvlText w:val=""/>
+      <w:lvlJc w:val="left"/>
+      <w:pPr>
+        <w:tabs>
+          <w:tab w:val="num" w:pos="3600"/>
+        </w:tabs>
+        <w:ind w:left="3600" w:hanging="360"/>
+      </w:pPr>
+      <w:rPr>
+        <w:rFonts w:ascii="Wingdings" w:hAnsi="Wingdings" w:hint="default"/>
+        <w:sz w:val="20"/>
+      </w:rPr>
+    </w:lvl>
+    <w:lvl w:ilvl="5" w:tentative="1">
+      <w:start w:val="1"/>
+      <w:numFmt w:val="bullet"/>
+      <w:lvlText w:val=""/>
+      <w:lvlJc w:val="left"/>
+      <w:pPr>
+        <w:tabs>
+          <w:tab w:val="num" w:pos="4320"/>
+        </w:tabs>
+        <w:ind w:left="4320" w:hanging="360"/>
+      </w:pPr>
+      <w:rPr>
+        <w:rFonts w:ascii="Wingdings" w:hAnsi="Wingdings" w:hint="default"/>
+        <w:sz w:val="20"/>
+      </w:rPr>
+    </w:lvl>
+    <w:lvl w:ilvl="6" w:tentative="1">
+      <w:start w:val="1"/>
+      <w:numFmt w:val="bullet"/>
+      <w:lvlText w:val=""/>
+      <w:lvlJc w:val="left"/>
+      <w:pPr>
+        <w:tabs>
+          <w:tab w:val="num" w:pos="5040"/>
+        </w:tabs>
+        <w:ind w:left="5040" w:hanging="360"/>
+      </w:pPr>
+      <w:rPr>
+        <w:rFonts w:ascii="Wingdings" w:hAnsi="Wingdings" w:hint="default"/>
+        <w:sz w:val="20"/>
+      </w:rPr>
+    </w:lvl>
+    <w:lvl w:ilvl="7" w:tentative="1">
+      <w:start w:val="1"/>
+      <w:numFmt w:val="bullet"/>
+      <w:lvlText w:val=""/>
+      <w:lvlJc w:val="left"/>
+      <w:pPr>
+        <w:tabs>
+          <w:tab w:val="num" w:pos="5760"/>
+        </w:tabs>
+        <w:ind w:left="5760" w:hanging="360"/>
+      </w:pPr>
+      <w:rPr>
+        <w:rFonts w:ascii="Wingdings" w:hAnsi="Wingdings" w:hint="default"/>
+        <w:sz w:val="20"/>
+      </w:rPr>
+    </w:lvl>
+    <w:lvl w:ilvl="8" w:tentative="1">
+      <w:start w:val="1"/>
+      <w:numFmt w:val="bullet"/>
+      <w:lvlText w:val=""/>
+      <w:lvlJc w:val="left"/>
+      <w:pPr>
+        <w:tabs>
+          <w:tab w:val="num" w:pos="6480"/>
+        </w:tabs>
+        <w:ind w:left="6480" w:hanging="360"/>
+      </w:pPr>
+      <w:rPr>
+        <w:rFonts w:ascii="Wingdings" w:hAnsi="Wingdings" w:hint="default"/>
+        <w:sz w:val="20"/>
+      </w:rPr>
+    </w:lvl>
+  </w:abstractNum>
+  <w:abstractNum w:abstractNumId="9" w15:restartNumberingAfterBreak="0">
     <w:nsid w:val="61B64DC7"/>
     <w:multiLevelType w:val="hybridMultilevel"/>
     <w:tmpl w:val="64266F14"/>
@@ -2246,7 +3022,7 @@
       </w:rPr>
     </w:lvl>
   </w:abstractNum>
-  <w:abstractNum w:abstractNumId="4" w15:restartNumberingAfterBreak="0">
+  <w:abstractNum w:abstractNumId="10" w15:restartNumberingAfterBreak="0">
     <w:nsid w:val="64DD336F"/>
     <w:multiLevelType w:val="hybridMultilevel"/>
     <w:tmpl w:val="B462BCB0"/>
@@ -2359,7 +3135,7 @@
       </w:rPr>
     </w:lvl>
   </w:abstractNum>
-  <w:abstractNum w:abstractNumId="5" w15:restartNumberingAfterBreak="0">
+  <w:abstractNum w:abstractNumId="11" w15:restartNumberingAfterBreak="0">
     <w:nsid w:val="6C096C5F"/>
     <w:multiLevelType w:val="multilevel"/>
     <w:tmpl w:val="9BC0856E"/>
@@ -2504,7 +3280,7 @@
       </w:rPr>
     </w:lvl>
   </w:abstractNum>
-  <w:abstractNum w:abstractNumId="6" w15:restartNumberingAfterBreak="0">
+  <w:abstractNum w:abstractNumId="12" w15:restartNumberingAfterBreak="0">
     <w:nsid w:val="70943F47"/>
     <w:multiLevelType w:val="multilevel"/>
     <w:tmpl w:val="76E6B85E"/>
@@ -2617,7 +3393,7 @@
       </w:pPr>
     </w:lvl>
   </w:abstractNum>
-  <w:abstractNum w:abstractNumId="7" w15:restartNumberingAfterBreak="0">
+  <w:abstractNum w:abstractNumId="13" w15:restartNumberingAfterBreak="0">
     <w:nsid w:val="75FE5520"/>
     <w:multiLevelType w:val="hybridMultilevel"/>
     <w:tmpl w:val="A420D4EE"/>
@@ -2728,7 +3504,7 @@
     </w:lvl>
   </w:abstractNum>
   <w:num w:numId="1" w16cid:durableId="1081291991">
-    <w:abstractNumId w:val="6"/>
+    <w:abstractNumId w:val="12"/>
   </w:num>
   <w:num w:numId="2" w16cid:durableId="1725903618">
     <w:abstractNumId w:val="0"/>
@@ -2754,22 +3530,40 @@
     </w:lvlOverride>
   </w:num>
   <w:num w:numId="4" w16cid:durableId="435829262">
+    <w:abstractNumId w:val="11"/>
+  </w:num>
+  <w:num w:numId="5" w16cid:durableId="361826256">
+    <w:abstractNumId w:val="10"/>
+  </w:num>
+  <w:num w:numId="6" w16cid:durableId="2025206679">
+    <w:abstractNumId w:val="9"/>
+  </w:num>
+  <w:num w:numId="7" w16cid:durableId="561523194">
+    <w:abstractNumId w:val="2"/>
+  </w:num>
+  <w:num w:numId="8" w16cid:durableId="2019039337">
     <w:abstractNumId w:val="5"/>
   </w:num>
-  <w:num w:numId="5" w16cid:durableId="361826256">
+  <w:num w:numId="9" w16cid:durableId="876620848">
+    <w:abstractNumId w:val="13"/>
+  </w:num>
+  <w:num w:numId="10" w16cid:durableId="481508908">
+    <w:abstractNumId w:val="7"/>
+  </w:num>
+  <w:num w:numId="11" w16cid:durableId="561017340">
     <w:abstractNumId w:val="4"/>
   </w:num>
-  <w:num w:numId="6" w16cid:durableId="2025206679">
+  <w:num w:numId="12" w16cid:durableId="663775891">
+    <w:abstractNumId w:val="6"/>
+  </w:num>
+  <w:num w:numId="13" w16cid:durableId="1578055354">
+    <w:abstractNumId w:val="1"/>
+  </w:num>
+  <w:num w:numId="14" w16cid:durableId="1733969368">
     <w:abstractNumId w:val="3"/>
   </w:num>
-  <w:num w:numId="7" w16cid:durableId="561523194">
-    <w:abstractNumId w:val="1"/>
-  </w:num>
-  <w:num w:numId="8" w16cid:durableId="2019039337">
-    <w:abstractNumId w:val="2"/>
-  </w:num>
-  <w:num w:numId="9" w16cid:durableId="876620848">
-    <w:abstractNumId w:val="7"/>
+  <w:num w:numId="15" w16cid:durableId="1692411930">
+    <w:abstractNumId w:val="8"/>
   </w:num>
 </w:numbering>
 </file>
